--- a/1812984_弓世杰_学习报告.docx
+++ b/1812984_弓世杰_学习报告.docx
@@ -89,23 +89,96 @@
       </w:r>
     </w:p>
     <w:p>
+      <w:r>
+        <w:rPr>
+          <w:rFonts w:hint="eastAsia"/>
+        </w:rPr>
+        <w:t>不足：相关内容的记忆</w:t>
+      </w:r>
+      <w:r>
+        <w:rPr>
+          <w:rFonts w:hint="eastAsia"/>
+        </w:rPr>
+        <w:t>比较不足，</w:t>
+      </w:r>
+      <w:proofErr w:type="gramStart"/>
+      <w:r>
+        <w:rPr>
+          <w:rFonts w:hint="eastAsia"/>
+        </w:rPr>
+        <w:t>如较为</w:t>
+      </w:r>
+      <w:proofErr w:type="gramEnd"/>
+      <w:r>
+        <w:rPr>
+          <w:rFonts w:hint="eastAsia"/>
+        </w:rPr>
+        <w:t>复杂的git命令，需要多加记忆。</w:t>
+      </w:r>
+    </w:p>
+    <w:p/>
+    <w:p>
+      <w:r>
+        <w:rPr>
+          <w:rFonts w:hint="eastAsia"/>
+        </w:rPr>
+        <w:t>6</w:t>
+      </w:r>
+      <w:r>
+        <w:t xml:space="preserve">.16 </w:t>
+      </w:r>
+      <w:r>
+        <w:rPr>
+          <w:rFonts w:hint="eastAsia"/>
+        </w:rPr>
+        <w:t>暑期实训第二天</w:t>
+      </w:r>
+    </w:p>
+    <w:p>
+      <w:r>
+        <w:rPr>
+          <w:rFonts w:hint="eastAsia"/>
+        </w:rPr>
+        <w:t>学习内容 虚拟机的安装及</w:t>
+      </w:r>
+      <w:proofErr w:type="spellStart"/>
+      <w:r>
+        <w:rPr>
+          <w:rFonts w:hint="eastAsia"/>
+        </w:rPr>
+        <w:t>linux</w:t>
+      </w:r>
+      <w:proofErr w:type="spellEnd"/>
+      <w:r>
+        <w:rPr>
+          <w:rFonts w:hint="eastAsia"/>
+        </w:rPr>
+        <w:t>系统的安装和学习</w:t>
+      </w:r>
+    </w:p>
+    <w:p>
+      <w:r>
+        <w:rPr>
+          <w:rFonts w:hint="eastAsia"/>
+        </w:rPr>
+        <w:t>安装了</w:t>
+      </w:r>
+      <w:r>
+        <w:t>VM</w:t>
+      </w:r>
+      <w:r>
+        <w:rPr>
+          <w:rFonts w:hint="eastAsia"/>
+        </w:rPr>
+        <w:t>ware和Linux系统,并学习了Linux的指令操作.同时通过下午的小测验对git指令及Linux指令进行了复习.</w:t>
+      </w:r>
+    </w:p>
+    <w:p>
       <w:pPr>
         <w:rPr>
           <w:rFonts w:hint="eastAsia"/>
         </w:rPr>
       </w:pPr>
-      <w:r>
-        <w:rPr>
-          <w:rFonts w:hint="eastAsia"/>
-        </w:rPr>
-        <w:t>不足：相关内容的记忆</w:t>
-      </w:r>
-      <w:r>
-        <w:rPr>
-          <w:rFonts w:hint="eastAsia"/>
-        </w:rPr>
-        <w:t>比较不足，如较为复杂的git命令，需要多加记忆。</w:t>
-      </w:r>
       <w:bookmarkStart w:id="0" w:name="_GoBack"/>
       <w:bookmarkEnd w:id="0"/>
     </w:p>

--- a/1812984_弓世杰_学习报告.docx
+++ b/1812984_弓世杰_学习报告.docx
@@ -141,19 +141,14 @@
         </w:rPr>
         <w:t>学习内容 虚拟机的安装及</w:t>
       </w:r>
-      <w:proofErr w:type="spellStart"/>
-      <w:r>
-        <w:rPr>
-          <w:rFonts w:hint="eastAsia"/>
-        </w:rPr>
-        <w:t>linux</w:t>
-      </w:r>
-      <w:proofErr w:type="spellEnd"/>
-      <w:r>
-        <w:rPr>
-          <w:rFonts w:hint="eastAsia"/>
-        </w:rPr>
-        <w:t>系统的安装和学习</w:t>
+      <w:r>
+        <w:t>L</w:t>
+      </w:r>
+      <w:r>
+        <w:rPr>
+          <w:rFonts w:hint="eastAsia"/>
+        </w:rPr>
+        <w:t>inux系统的安装和学习</w:t>
       </w:r>
     </w:p>
     <w:p>
@@ -171,6 +166,52 @@
           <w:rFonts w:hint="eastAsia"/>
         </w:rPr>
         <w:t>ware和Linux系统,并学习了Linux的指令操作.同时通过下午的小测验对git指令及Linux指令进行了复习.</w:t>
+      </w:r>
+    </w:p>
+    <w:p/>
+    <w:p>
+      <w:r>
+        <w:t xml:space="preserve">6.17 </w:t>
+      </w:r>
+      <w:r>
+        <w:rPr>
+          <w:rFonts w:hint="eastAsia"/>
+        </w:rPr>
+        <w:t>暑期实训第三天</w:t>
+      </w:r>
+    </w:p>
+    <w:p>
+      <w:r>
+        <w:rPr>
+          <w:rFonts w:hint="eastAsia"/>
+        </w:rPr>
+        <w:t>学习内容 python基础及如何在</w:t>
+      </w:r>
+      <w:r>
+        <w:t>L</w:t>
+      </w:r>
+      <w:r>
+        <w:rPr>
+          <w:rFonts w:hint="eastAsia"/>
+        </w:rPr>
+        <w:t>inux系统上编写python程序</w:t>
+      </w:r>
+    </w:p>
+    <w:p>
+      <w:r>
+        <w:rPr>
+          <w:rFonts w:hint="eastAsia"/>
+        </w:rPr>
+        <w:t>学习初期，由于对Linux系统的不熟练，配置python及编程工具花费了较多时间，但同时也实践了Linux的指令操作。之后在教材的指引下学习了python的基础指令，结合之前的</w:t>
+      </w:r>
+      <w:r>
+        <w:t>C</w:t>
+      </w:r>
+      <w:r>
+        <w:rPr>
+          <w:rFonts w:hint="eastAsia"/>
+        </w:rPr>
+        <w:t>++及java经验对python掌握程度尚可。</w:t>
       </w:r>
     </w:p>
     <w:p>
@@ -179,6 +220,27 @@
           <w:rFonts w:hint="eastAsia"/>
         </w:rPr>
       </w:pPr>
+      <w:r>
+        <w:rPr>
+          <w:rFonts w:hint="eastAsia"/>
+        </w:rPr>
+        <w:t>心得：</w:t>
+      </w:r>
+      <w:r>
+        <w:rPr>
+          <w:rFonts w:hint="eastAsia"/>
+        </w:rPr>
+        <w:t>在学习python的过程中发现其相比于</w:t>
+      </w:r>
+      <w:r>
+        <w:t>C</w:t>
+      </w:r>
+      <w:r>
+        <w:rPr>
+          <w:rFonts w:hint="eastAsia"/>
+        </w:rPr>
+        <w:t>++和java都相当简单，难怪是最适合新手学习的编程语言。不过有了C++的基础，学起来确实更加省力一点。</w:t>
+      </w:r>
       <w:bookmarkStart w:id="0" w:name="_GoBack"/>
       <w:bookmarkEnd w:id="0"/>
     </w:p>

--- a/1812984_弓世杰_学习报告.docx
+++ b/1812984_弓世杰_学习报告.docx
@@ -215,6 +215,84 @@
       </w:r>
     </w:p>
     <w:p>
+      <w:r>
+        <w:rPr>
+          <w:rFonts w:hint="eastAsia"/>
+        </w:rPr>
+        <w:t>心得：</w:t>
+      </w:r>
+      <w:r>
+        <w:rPr>
+          <w:rFonts w:hint="eastAsia"/>
+        </w:rPr>
+        <w:t>在学习python的过程中发现其相比于</w:t>
+      </w:r>
+      <w:r>
+        <w:t>C</w:t>
+      </w:r>
+      <w:r>
+        <w:rPr>
+          <w:rFonts w:hint="eastAsia"/>
+        </w:rPr>
+        <w:t>++和java都相当简单，难怪是最适合新手学习的编程语言。不过有了C++的基础，学起来确实更加省力一点。</w:t>
+      </w:r>
+    </w:p>
+    <w:p/>
+    <w:p>
+      <w:r>
+        <w:t xml:space="preserve">6.18 </w:t>
+      </w:r>
+      <w:r>
+        <w:rPr>
+          <w:rFonts w:hint="eastAsia"/>
+        </w:rPr>
+        <w:t>暑期实训第四天</w:t>
+      </w:r>
+    </w:p>
+    <w:p>
+      <w:r>
+        <w:rPr>
+          <w:rFonts w:hint="eastAsia"/>
+        </w:rPr>
+        <w:t>学习内容 python编写2</w:t>
+      </w:r>
+      <w:r>
+        <w:t>D</w:t>
+      </w:r>
+      <w:r>
+        <w:rPr>
+          <w:rFonts w:hint="eastAsia"/>
+        </w:rPr>
+        <w:t>游戏</w:t>
+      </w:r>
+    </w:p>
+    <w:p>
+      <w:r>
+        <w:rPr>
+          <w:rFonts w:hint="eastAsia"/>
+        </w:rPr>
+        <w:t>由于安装的Linux为</w:t>
+      </w:r>
+      <w:r>
+        <w:t>C</w:t>
+      </w:r>
+      <w:r>
+        <w:rPr>
+          <w:rFonts w:hint="eastAsia"/>
+        </w:rPr>
+        <w:t>ent</w:t>
+      </w:r>
+      <w:r>
+        <w:t>OS</w:t>
+      </w:r>
+      <w:r>
+        <w:rPr>
+          <w:rFonts w:hint="eastAsia"/>
+        </w:rPr>
+        <w:t>8的缘故，教材上提到的安装方法大多无法使用，但所幸通过百度找到了解决方法，成功安装相关模块。之后在教材的指导下逐步完成游戏的开发。同时通过这个项目对python有了更加深入的了解，以及通过安装对Linux指令也有了更加深入的了解。</w:t>
+      </w:r>
+    </w:p>
+    <w:p>
       <w:pPr>
         <w:rPr>
           <w:rFonts w:hint="eastAsia"/>
@@ -224,22 +302,7 @@
         <w:rPr>
           <w:rFonts w:hint="eastAsia"/>
         </w:rPr>
-        <w:t>心得：</w:t>
-      </w:r>
-      <w:r>
-        <w:rPr>
-          <w:rFonts w:hint="eastAsia"/>
-        </w:rPr>
-        <w:t>在学习python的过程中发现其相比于</w:t>
-      </w:r>
-      <w:r>
-        <w:t>C</w:t>
-      </w:r>
-      <w:r>
-        <w:rPr>
-          <w:rFonts w:hint="eastAsia"/>
-        </w:rPr>
-        <w:t>++和java都相当简单，难怪是最适合新手学习的编程语言。不过有了C++的基础，学起来确实更加省力一点。</w:t>
+        <w:t>心得：老实说，就我个人感觉而言，还是Windows更好用一点。不过python确实简洁。</w:t>
       </w:r>
       <w:bookmarkStart w:id="0" w:name="_GoBack"/>
       <w:bookmarkEnd w:id="0"/>

--- a/1812984_弓世杰_学习报告.docx
+++ b/1812984_弓世杰_学习报告.docx
@@ -293,6 +293,34 @@
       </w:r>
     </w:p>
     <w:p>
+      <w:r>
+        <w:rPr>
+          <w:rFonts w:hint="eastAsia"/>
+        </w:rPr>
+        <w:t>心得：老实说，就我个人感觉而言，还是Windows更好用一点。不过python确实简洁。</w:t>
+      </w:r>
+    </w:p>
+    <w:p/>
+    <w:p>
+      <w:r>
+        <w:t xml:space="preserve">6.19 </w:t>
+      </w:r>
+      <w:r>
+        <w:rPr>
+          <w:rFonts w:hint="eastAsia"/>
+        </w:rPr>
+        <w:t>暑期实训第五天</w:t>
+      </w:r>
+    </w:p>
+    <w:p>
+      <w:r>
+        <w:rPr>
+          <w:rFonts w:hint="eastAsia"/>
+        </w:rPr>
+        <w:t>学习内容 使用python实现数据可视化</w:t>
+      </w:r>
+    </w:p>
+    <w:p>
       <w:pPr>
         <w:rPr>
           <w:rFonts w:hint="eastAsia"/>
@@ -302,7 +330,7 @@
         <w:rPr>
           <w:rFonts w:hint="eastAsia"/>
         </w:rPr>
-        <w:t>心得：老实说，就我个人感觉而言，还是Windows更好用一点。不过python确实简洁。</w:t>
+        <w:t>有了前几天学习的基础，以及昨天的安装方式的查询，今天的数据可视化比较轻松的按照教材的指引完成了。</w:t>
       </w:r>
       <w:bookmarkStart w:id="0" w:name="_GoBack"/>
       <w:bookmarkEnd w:id="0"/>

--- a/1812984_弓世杰_学习报告.docx
+++ b/1812984_弓世杰_学习报告.docx
@@ -321,6 +321,40 @@
       </w:r>
     </w:p>
     <w:p>
+      <w:r>
+        <w:rPr>
+          <w:rFonts w:hint="eastAsia"/>
+        </w:rPr>
+        <w:t>有了前几天学习的基础，以及昨天的安装方式的查询，今天的数据可视化比较轻松的按照教材的指引完成了。</w:t>
+      </w:r>
+    </w:p>
+    <w:p/>
+    <w:p>
+      <w:r>
+        <w:rPr>
+          <w:rFonts w:hint="eastAsia"/>
+        </w:rPr>
+        <w:t>6</w:t>
+      </w:r>
+      <w:r>
+        <w:t xml:space="preserve">.22 </w:t>
+      </w:r>
+      <w:r>
+        <w:rPr>
+          <w:rFonts w:hint="eastAsia"/>
+        </w:rPr>
+        <w:t>暑期实训第六天</w:t>
+      </w:r>
+    </w:p>
+    <w:p>
+      <w:r>
+        <w:rPr>
+          <w:rFonts w:hint="eastAsia"/>
+        </w:rPr>
+        <w:t>学习内容 安装Hadoop</w:t>
+      </w:r>
+    </w:p>
+    <w:p>
       <w:pPr>
         <w:rPr>
           <w:rFonts w:hint="eastAsia"/>
@@ -330,7 +364,7 @@
         <w:rPr>
           <w:rFonts w:hint="eastAsia"/>
         </w:rPr>
-        <w:t>有了前几天学习的基础，以及昨天的安装方式的查询，今天的数据可视化比较轻松的按照教材的指引完成了。</w:t>
+        <w:t>成功在虚拟机上安装了Hadoop,同时实践了一下在Linux系统中编译和运行java.</w:t>
       </w:r>
       <w:bookmarkStart w:id="0" w:name="_GoBack"/>
       <w:bookmarkEnd w:id="0"/>

--- a/1812984_弓世杰_学习报告.docx
+++ b/1812984_弓世杰_学习报告.docx
@@ -355,6 +355,49 @@
       </w:r>
     </w:p>
     <w:p>
+      <w:r>
+        <w:rPr>
+          <w:rFonts w:hint="eastAsia"/>
+        </w:rPr>
+        <w:t>成功在虚拟机上安装了Hadoop,同时实践了一下在Linux系统中编译和运行java.</w:t>
+      </w:r>
+    </w:p>
+    <w:p/>
+    <w:p>
+      <w:r>
+        <w:rPr>
+          <w:rFonts w:hint="eastAsia"/>
+        </w:rPr>
+        <w:t>6</w:t>
+      </w:r>
+      <w:r>
+        <w:t xml:space="preserve">.23 </w:t>
+      </w:r>
+      <w:r>
+        <w:rPr>
+          <w:rFonts w:hint="eastAsia"/>
+        </w:rPr>
+        <w:t>暑期实训第七天</w:t>
+      </w:r>
+    </w:p>
+    <w:p>
+      <w:r>
+        <w:rPr>
+          <w:rFonts w:hint="eastAsia"/>
+        </w:rPr>
+        <w:t>学习内容：</w:t>
+      </w:r>
+      <w:r>
+        <w:rPr>
+          <w:rFonts w:hint="eastAsia"/>
+        </w:rPr>
+        <w:t>了解</w:t>
+      </w:r>
+      <w:r>
+        <w:t>MapReduce以及Hadoop分布式文件系统（HDFS）</w:t>
+      </w:r>
+    </w:p>
+    <w:p>
       <w:pPr>
         <w:rPr>
           <w:rFonts w:hint="eastAsia"/>
@@ -364,7 +407,7 @@
         <w:rPr>
           <w:rFonts w:hint="eastAsia"/>
         </w:rPr>
-        <w:t>成功在虚拟机上安装了Hadoop,同时实践了一下在Linux系统中编译和运行java.</w:t>
+        <w:t>查询到相关博客并进行了学习</w:t>
       </w:r>
       <w:bookmarkStart w:id="0" w:name="_GoBack"/>
       <w:bookmarkEnd w:id="0"/>

--- a/1812984_弓世杰_学习报告.docx
+++ b/1812984_弓世杰_学习报告.docx
@@ -398,6 +398,66 @@
       </w:r>
     </w:p>
     <w:p>
+      <w:r>
+        <w:rPr>
+          <w:rFonts w:hint="eastAsia"/>
+        </w:rPr>
+        <w:t>查询到</w:t>
+      </w:r>
+      <w:proofErr w:type="gramStart"/>
+      <w:r>
+        <w:rPr>
+          <w:rFonts w:hint="eastAsia"/>
+        </w:rPr>
+        <w:t>相关博客并</w:t>
+      </w:r>
+      <w:proofErr w:type="gramEnd"/>
+      <w:r>
+        <w:rPr>
+          <w:rFonts w:hint="eastAsia"/>
+        </w:rPr>
+        <w:t>进行了学习</w:t>
+      </w:r>
+    </w:p>
+    <w:p/>
+    <w:p>
+      <w:r>
+        <w:rPr>
+          <w:rFonts w:hint="eastAsia"/>
+        </w:rPr>
+        <w:t>6</w:t>
+      </w:r>
+      <w:r>
+        <w:t xml:space="preserve">.24 </w:t>
+      </w:r>
+      <w:r>
+        <w:rPr>
+          <w:rFonts w:hint="eastAsia"/>
+        </w:rPr>
+        <w:t>暑期实训第八天</w:t>
+      </w:r>
+    </w:p>
+    <w:p>
+      <w:r>
+        <w:rPr>
+          <w:rFonts w:hint="eastAsia"/>
+        </w:rPr>
+        <w:t>学习内容：</w:t>
+      </w:r>
+      <w:r>
+        <w:t>Hadoop的I/O</w:t>
+      </w:r>
+      <w:r>
+        <w:rPr>
+          <w:rFonts w:hint="eastAsia"/>
+        </w:rPr>
+        <w:t>和</w:t>
+      </w:r>
+      <w:r>
+        <w:t>MapReduce应用开发</w:t>
+      </w:r>
+    </w:p>
+    <w:p>
       <w:pPr>
         <w:rPr>
           <w:rFonts w:hint="eastAsia"/>
@@ -407,7 +467,8 @@
         <w:rPr>
           <w:rFonts w:hint="eastAsia"/>
         </w:rPr>
-        <w:t>查询到相关博客并进行了学习</w:t>
+        <w:lastRenderedPageBreak/>
+        <w:t>查找相关教程花费了不少时间</w:t>
       </w:r>
       <w:bookmarkStart w:id="0" w:name="_GoBack"/>
       <w:bookmarkEnd w:id="0"/>
